--- a/Code Analysis/ai_security_report.docx
+++ b/Code Analysis/ai_security_report.docx
@@ -20,81 +20,75 @@
     </w:p>
     <w:p>
       <w:r>
-        <w:t>The provided JavaScript code has several areas that could introduce security vulnerabilities, particularly in the context of web application security. Below is a detailed analysis of the code, focusing on authorization checks, input validation, access control, and user ownership validation for sensitive actions.</w:t>
+        <w:t>### Security Vulnerability Analysis</w:t>
         <w:br/>
         <w:br/>
-        <w:t>### 1. Authorization Checks</w:t>
+        <w:t>#### 1. Authorization Checks</w:t>
+        <w:br/>
+        <w:t>The `addProduct2` function includes an authorization check for the `isAdmin` parameter. If `isAdmin` is false, the function alerts the user that they do not have permission to add a product. However, this check is insufficient for a few reasons:</w:t>
+        <w:br/>
+        <w:t>- **Client-side Validation**: The check is performed on the client side, which can be easily bypassed by an attacker. Authorization should always be enforced on the server side.</w:t>
+        <w:br/>
+        <w:t>- **Lack of Role Verification**: The function relies on the `isAdmin` parameter being passed correctly. There is no verification of the user's role or permissions on the server side.</w:t>
         <w:br/>
         <w:br/>
-        <w:t>**Vulnerability:**</w:t>
+        <w:t>**Improvement Suggestions**:</w:t>
         <w:br/>
-        <w:t>The `addProduct` function checks if the user is an admin using the `isAdmin` parameter. However, this parameter is not validated or verified against a secure source (like a session or token). If an attacker can manipulate this parameter (e.g., through client-side code), they could bypass the authorization check.</w:t>
+        <w:t>- Implement server-side authorization checks to ensure that only users with the appropriate roles can perform sensitive actions like adding products.</w:t>
+        <w:br/>
+        <w:t>- Use a secure authentication mechanism (e.g., JWT, OAuth) to validate user roles on the server.</w:t>
         <w:br/>
         <w:br/>
-        <w:t>**Improvement:**</w:t>
+        <w:t>#### 2. Input Validation</w:t>
         <w:br/>
-        <w:t>- Implement server-side checks to verify the user's permissions rather than relying solely on a client-side parameter. The server should validate the user's session or token to ensure they have the appropriate permissions to perform the action.</w:t>
+        <w:t>The code does not perform any input validation on the data being sent to the server. Specifically, the `body` of the `fetch` request only contains the `isAdmin` value, which could be manipulated by an attacker.</w:t>
         <w:br/>
         <w:br/>
-        <w:t>### 2. Input Validation</w:t>
+        <w:t>**Improvement Suggestions**:</w:t>
+        <w:br/>
+        <w:t>- Validate all inputs on the server side to ensure they meet expected formats and values.</w:t>
+        <w:br/>
+        <w:t>- Use a schema validation library (e.g., Joi, Yup) to enforce data integrity.</w:t>
         <w:br/>
         <w:br/>
-        <w:t>**Vulnerability:**</w:t>
+        <w:t>#### 3. Proper Access Control</w:t>
         <w:br/>
-        <w:t>The code does not perform any input validation on the data being sent to the server in the `fetch` call. This could lead to issues such as injection attacks if the input is not sanitized.</w:t>
+        <w:t>The code lacks proper access control mechanisms. The `addProduct2` function does not check if the user is the owner of the resource or if they have the right to modify it.</w:t>
         <w:br/>
         <w:br/>
-        <w:t>**Improvement:**</w:t>
+        <w:t>**Improvement Suggestions**:</w:t>
         <w:br/>
-        <w:t>- Implement input validation on the client side to ensure that only valid data is sent to the server. Additionally, the server should also validate and sanitize all incoming data to prevent injection attacks.</w:t>
+        <w:t>- Implement access control checks to ensure that users can only modify resources they own or have permissions for.</w:t>
+        <w:br/>
+        <w:t>- Use role-based access control (RBAC) to manage permissions effectively.</w:t>
         <w:br/>
         <w:br/>
-        <w:t>### 3. Proper Access Control</w:t>
+        <w:t>#### 4. User Ownership Validation for Sensitive Actions</w:t>
+        <w:br/>
+        <w:t>The code does not validate whether the user attempting to add a product is the owner of that product or has the necessary permissions to perform this action. This could lead to unauthorized actions being performed by users.</w:t>
         <w:br/>
         <w:br/>
-        <w:t>**Vulnerability:**</w:t>
+        <w:t>**Improvement Suggestions**:</w:t>
         <w:br/>
-        <w:t>The `addProduct` function does not enforce proper access control. Even if the user is not an admin, they can still attempt to call the function, which could lead to unnecessary processing or logging of unauthorized actions.</w:t>
+        <w:t>- Implement user ownership validation on the server side to ensure that only the rightful owner or authorized users can perform actions on specific resources.</w:t>
         <w:br/>
-        <w:br/>
-        <w:t>**Improvement:**</w:t>
-        <w:br/>
-        <w:t>- Ensure that the function is only accessible to authorized users. This can be done by implementing access control checks on the server side. Additionally, consider using HTTP status codes to inform the client of unauthorized access attempts.</w:t>
-        <w:br/>
-        <w:br/>
-        <w:t>### 4. User Ownership Validation for Sensitive Actions</w:t>
-        <w:br/>
-        <w:br/>
-        <w:t>**Vulnerability:**</w:t>
-        <w:br/>
-        <w:t>The code does not check if the user owns the product they are trying to add. This could lead to unauthorized users adding products that they do not own or have permission to manage.</w:t>
-        <w:br/>
-        <w:br/>
-        <w:t>**Improvement:**</w:t>
-        <w:br/>
-        <w:t>- Implement ownership validation on the server side to ensure that users can only add products they own or have been granted permission to manage. This can be done by checking the user's ID against the product's owner ID in the database.</w:t>
+        <w:t>- Log all sensitive actions and monitor for unusual activity.</w:t>
         <w:br/>
         <w:br/>
         <w:t>### Additional Recommendations</w:t>
         <w:br/>
+        <w:t>- **Error Handling**: The error handling in the `fetch` call only alerts the user with the error message. Consider logging errors on the server side for further investigation.</w:t>
         <w:br/>
-        <w:t>- **Error Handling:** The error handling in the fetch call simply logs the error to the console. Consider providing user-friendly error messages and handling different types of errors (e.g., network errors, server errors) appropriately.</w:t>
+        <w:t>- **Use HTTPS**: Ensure that all communications between the client and server are conducted over HTTPS to protect against man-in-the-middle attacks.</w:t>
         <w:br/>
-        <w:t xml:space="preserve">  </w:t>
+        <w:t>- **Content Security Policy (CSP)**: Implement CSP headers to mitigate risks of XSS attacks.</w:t>
         <w:br/>
-        <w:t>- **Use HTTPS:** Ensure that all communications between the client and server are done over HTTPS to protect against man-in-the-middle attacks.</w:t>
-        <w:br/>
-        <w:br/>
-        <w:t>- **Content Security Policy (CSP):** Implement a Content Security Policy to mitigate risks such as cross-site scripting (XSS) by restricting the sources from which scripts can be loaded.</w:t>
-        <w:br/>
-        <w:br/>
-        <w:t>- **Avoid Alerting Sensitive Information:** The use of `alert` to inform users about permission issues or actions can expose sensitive information. Consider using a more secure and user-friendly notification system.</w:t>
+        <w:t>- **Rate Limiting**: Implement rate limiting on sensitive endpoints to prevent abuse and brute-force attacks.</w:t>
         <w:br/>
         <w:br/>
         <w:t>### Conclusion</w:t>
         <w:br/>
-        <w:br/>
-        <w:t>The provided JavaScript code has several vulnerabilities related to authorization checks, input validation, access control, and user ownership validation. By implementing the suggested improvements, you can enhance the security posture of the application and protect against common web security threats. Always remember that security should be a multi-layered approach, involving both client-side and server-side measures.</w:t>
+        <w:t>While the refactored code improves readability and maintainability, it still has significant security vulnerabilities that need to be addressed. Implementing server-side checks, input validation, and proper access control mechanisms will enhance the security posture of the application.</w:t>
       </w:r>
     </w:p>
     <w:p>

--- a/Code Analysis/ai_security_report.docx
+++ b/Code Analysis/ai_security_report.docx
@@ -20,75 +20,77 @@
     </w:p>
     <w:p>
       <w:r>
-        <w:t>### Security Vulnerability Analysis</w:t>
+        <w:t>The provided JavaScript code has several potential security vulnerabilities related to authorization checks, input validation, proper access control, and user ownership validation for sensitive actions. Below is a detailed analysis of these aspects along with suggested improvements.</w:t>
         <w:br/>
         <w:br/>
-        <w:t>#### 1. Authorization Checks</w:t>
+        <w:t>### 1. Authorization Checks</w:t>
         <w:br/>
-        <w:t>The `addProduct2` function includes an authorization check for the `isAdmin` parameter. If `isAdmin` is false, the function alerts the user that they do not have permission to add a product. However, this check is insufficient for a few reasons:</w:t>
+        <w:t>**Vulnerability:**</w:t>
         <w:br/>
-        <w:t>- **Client-side Validation**: The check is performed on the client side, which can be easily bypassed by an attacker. Authorization should always be enforced on the server side.</w:t>
-        <w:br/>
-        <w:t>- **Lack of Role Verification**: The function relies on the `isAdmin` parameter being passed correctly. There is no verification of the user's role or permissions on the server side.</w:t>
+        <w:t>The `addProduct` function checks if the user is an admin using the `isAdmin` parameter. However, this check is not robust. If the `isAdmin` value is manipulated (e.g., through client-side tampering), unauthorized users could potentially gain access to admin functionalities.</w:t>
         <w:br/>
         <w:br/>
-        <w:t>**Improvement Suggestions**:</w:t>
+        <w:t>**Improvement:**</w:t>
         <w:br/>
-        <w:t>- Implement server-side authorization checks to ensure that only users with the appropriate roles can perform sensitive actions like adding products.</w:t>
+        <w:t>- **Server-Side Validation**: Always validate user permissions on the server side. The client-side check should be considered a convenience but not a security measure. The server should verify if the user has the necessary permissions before processing the request.</w:t>
         <w:br/>
-        <w:t>- Use a secure authentication mechanism (e.g., JWT, OAuth) to validate user roles on the server.</w:t>
+        <w:t>- **Token-Based Authentication**: Implement a token-based authentication mechanism (e.g., JWT) to securely manage user sessions and permissions.</w:t>
         <w:br/>
         <w:br/>
-        <w:t>#### 2. Input Validation</w:t>
+        <w:t>### 2. Input Validation</w:t>
         <w:br/>
-        <w:t>The code does not perform any input validation on the data being sent to the server. Specifically, the `body` of the `fetch` request only contains the `isAdmin` value, which could be manipulated by an attacker.</w:t>
+        <w:t>**Vulnerability:**</w:t>
+        <w:br/>
+        <w:t>The code does not perform any input validation on the data being sent in the request body. This could lead to issues such as injection attacks or malformed data being processed.</w:t>
         <w:br/>
         <w:br/>
-        <w:t>**Improvement Suggestions**:</w:t>
+        <w:t>**Improvement:**</w:t>
         <w:br/>
-        <w:t>- Validate all inputs on the server side to ensure they meet expected formats and values.</w:t>
+        <w:t>- **Input Sanitization**: Validate and sanitize all inputs before processing. For example, ensure that the `isAdmin` field is a boolean and that any other data sent in the request body is properly validated against expected formats.</w:t>
         <w:br/>
-        <w:t>- Use a schema validation library (e.g., Joi, Yup) to enforce data integrity.</w:t>
+        <w:t>- **Use Libraries**: Consider using libraries like `express-validator` for Node.js applications to handle input validation more effectively.</w:t>
         <w:br/>
         <w:br/>
-        <w:t>#### 3. Proper Access Control</w:t>
+        <w:t>### 3. Proper Access Control</w:t>
         <w:br/>
-        <w:t>The code lacks proper access control mechanisms. The `addProduct2` function does not check if the user is the owner of the resource or if they have the right to modify it.</w:t>
+        <w:t>**Vulnerability:**</w:t>
+        <w:br/>
+        <w:t>The code lacks a clear mechanism for access control. The `addProduct` function relies solely on the `isAdmin` flag, which could be spoofed.</w:t>
         <w:br/>
         <w:br/>
-        <w:t>**Improvement Suggestions**:</w:t>
+        <w:t>**Improvement:**</w:t>
         <w:br/>
-        <w:t>- Implement access control checks to ensure that users can only modify resources they own or have permissions for.</w:t>
+        <w:t>- **Role-Based Access Control (RBAC)**: Implement a more granular access control system that assigns roles to users and checks these roles against the actions they are trying to perform.</w:t>
         <w:br/>
-        <w:t>- Use role-based access control (RBAC) to manage permissions effectively.</w:t>
+        <w:t>- **Middleware for Authorization**: Use middleware to handle authorization checks before reaching sensitive endpoints. This ensures that all requests are validated consistently.</w:t>
         <w:br/>
         <w:br/>
-        <w:t>#### 4. User Ownership Validation for Sensitive Actions</w:t>
+        <w:t>### 4. User Ownership Validation for Sensitive Actions</w:t>
         <w:br/>
-        <w:t>The code does not validate whether the user attempting to add a product is the owner of that product or has the necessary permissions to perform this action. This could lead to unauthorized actions being performed by users.</w:t>
+        <w:t>**Vulnerability:**</w:t>
+        <w:br/>
+        <w:t>The code does not check if the user attempting to add a product is the owner of the product or has the right to perform this action. This could lead to unauthorized modifications.</w:t>
         <w:br/>
         <w:br/>
-        <w:t>**Improvement Suggestions**:</w:t>
+        <w:t>**Improvement:**</w:t>
         <w:br/>
-        <w:t>- Implement user ownership validation on the server side to ensure that only the rightful owner or authorized users can perform actions on specific resources.</w:t>
+        <w:t>- **Ownership Checks**: Implement checks to verify that the user has ownership of the resource they are trying to modify or delete. This can be done by checking the user ID against the resource's owner ID in the database.</w:t>
         <w:br/>
-        <w:t>- Log all sensitive actions and monitor for unusual activity.</w:t>
+        <w:t>- **Audit Logs**: Maintain logs of sensitive actions (like adding or deleting products) to track who performed what actions and when.</w:t>
         <w:br/>
         <w:br/>
         <w:t>### Additional Recommendations</w:t>
         <w:br/>
-        <w:t>- **Error Handling**: The error handling in the `fetch` call only alerts the user with the error message. Consider logging errors on the server side for further investigation.</w:t>
+        <w:t>- **Error Handling**: The error handling in the `addProduct` function is minimal. Consider providing more informative error messages and logging errors for debugging purposes.</w:t>
         <w:br/>
-        <w:t>- **Use HTTPS**: Ensure that all communications between the client and server are conducted over HTTPS to protect against man-in-the-middle attacks.</w:t>
+        <w:t>- **Avoiding Alert for Errors**: Instead of using `alert` for error messages, consider displaying errors in a user-friendly manner on the UI. Alerts can be disruptive and do not provide a good user experience.</w:t>
         <w:br/>
-        <w:t>- **Content Security Policy (CSP)**: Implement CSP headers to mitigate risks of XSS attacks.</w:t>
-        <w:br/>
-        <w:t>- **Rate Limiting**: Implement rate limiting on sensitive endpoints to prevent abuse and brute-force attacks.</w:t>
+        <w:t>- **Use HTTPS**: Ensure that all communications are done over HTTPS to protect against man-in-the-middle attacks.</w:t>
         <w:br/>
         <w:br/>
         <w:t>### Conclusion</w:t>
         <w:br/>
-        <w:t>While the refactored code improves readability and maintainability, it still has significant security vulnerabilities that need to be addressed. Implementing server-side checks, input validation, and proper access control mechanisms will enhance the security posture of the application.</w:t>
+        <w:t>The provided code has several vulnerabilities that could be exploited if not addressed. By implementing robust server-side validation, proper access control mechanisms, and user ownership checks, the security posture of the application can be significantly improved. Always remember that security should be a multi-layered approach, combining client-side and server-side measures.</w:t>
       </w:r>
     </w:p>
     <w:p>
